--- a/cw4.docx
+++ b/cw4.docx
@@ -980,10 +980,10 @@
           <w:noProof/>
         </w:rPr>
         <w:drawing>
-          <wp:inline distT="0" distB="0" distL="0" distR="0" wp14:anchorId="7C11EB26" wp14:editId="61F5F201">
-            <wp:extent cx="5760720" cy="3401695"/>
-            <wp:effectExtent l="0" t="0" r="0" b="8255"/>
-            <wp:docPr id="21" name="Obraz 21"/>
+          <wp:inline distT="0" distB="0" distL="0" distR="0" wp14:anchorId="6E0344D6" wp14:editId="66D1B53E">
+            <wp:extent cx="5760720" cy="2850515"/>
+            <wp:effectExtent l="0" t="0" r="0" b="6985"/>
+            <wp:docPr id="15" name="Obraz 15"/>
             <wp:cNvGraphicFramePr>
               <a:graphicFrameLocks xmlns:a="http://schemas.openxmlformats.org/drawingml/2006/main" noChangeAspect="1"/>
             </wp:cNvGraphicFramePr>
@@ -1003,30 +1003,30 @@
                   <pic:spPr>
                     <a:xfrm>
                       <a:off x="0" y="0"/>
-                      <a:ext cx="5760720" cy="3401695"/>
-                    </a:xfrm>
-                    <a:prstGeom prst="rect">
-                      <a:avLst/>
-                    </a:prstGeom>
-                  </pic:spPr>
-                </pic:pic>
-              </a:graphicData>
-            </a:graphic>
-          </wp:inline>
-        </w:drawing>
-      </w:r>
-    </w:p>
-    <w:p>
-      <w:r>
+                      <a:ext cx="5760720" cy="2850515"/>
+                    </a:xfrm>
+                    <a:prstGeom prst="rect">
+                      <a:avLst/>
+                    </a:prstGeom>
+                  </pic:spPr>
+                </pic:pic>
+              </a:graphicData>
+            </a:graphic>
+          </wp:inline>
+        </w:drawing>
+      </w:r>
+    </w:p>
+    <w:p>
+      <w:r>
+        <w:t>9. Uprość geometrię warstwy przedstawiającej bagna (swamps). Ustaw tolerancję na 100. Ile wierzchołków zostało zredukowanych? Czy zmieniło się pole powierzchni całkowitej wszystkich poligonów (jeżeli tak, to podaj różnicę)</w:t>
+      </w:r>
+    </w:p>
+    <w:p>
+      <w:r>
+        <w:rPr>
+          <w:noProof/>
+        </w:rPr>
         <w:lastRenderedPageBreak/>
-        <w:t>9. Uprość geometrię warstwy przedstawiającej bagna (swamps). Ustaw tolerancję na 100. Ile wierzchołków zostało zredukowanych? Czy zmieniło się pole powierzchni całkowitej wszystkich poligonów (jeżeli tak, to podaj różnicę)</w:t>
-      </w:r>
-    </w:p>
-    <w:p>
-      <w:r>
-        <w:rPr>
-          <w:noProof/>
-        </w:rPr>
         <w:drawing>
           <wp:inline distT="0" distB="0" distL="0" distR="0" wp14:anchorId="6EE96BC4" wp14:editId="54467010">
             <wp:extent cx="5760720" cy="4675505"/>
